--- a/0903議程再生醫療產業新契機：法制利基 × 創新技術 × 國際合作.docx
+++ b/0903議程再生醫療產業新契機：法制利基 × 創新技術 × 國際合作.docx
@@ -1,6 +1,6 @@
 
 <file path=word/document.xml><?xml version="1.0" encoding="utf-8"?>
-<w:document xmlns:wpc="http://schemas.microsoft.com/office/word/2010/wordprocessingCanvas" xmlns:cx="http://schemas.microsoft.com/office/drawing/2014/chartex" xmlns:cx1="http://schemas.microsoft.com/office/drawing/2015/9/8/chartex" xmlns:cx2="http://schemas.microsoft.com/office/drawing/2015/10/21/chartex" xmlns:cx3="http://schemas.microsoft.com/office/drawing/2016/5/9/chartex" xmlns:cx4="http://schemas.microsoft.com/office/drawing/2016/5/10/chartex" xmlns:cx5="http://schemas.microsoft.com/office/drawing/2016/5/11/chartex" xmlns:cx6="http://schemas.microsoft.com/office/drawing/2016/5/12/chartex" xmlns:cx7="http://schemas.microsoft.com/office/drawing/2016/5/13/chartex" xmlns:cx8="http://schemas.microsoft.com/office/drawing/2016/5/14/chartex" xmlns:mc="http://schemas.openxmlformats.org/markup-compatibility/2006" xmlns:aink="http://schemas.microsoft.com/office/drawing/2016/ink" xmlns:am3d="http://schemas.microsoft.com/office/drawing/2017/model3d" xmlns:o="urn:schemas-microsoft-com:office:office" xmlns:oel="http://schemas.microsoft.com/office/2019/extlst" xmlns:r="http://schemas.openxmlformats.org/officeDocument/2006/relationships" xmlns:m="http://schemas.openxmlformats.org/officeDocument/2006/math" xmlns:v="urn:schemas-microsoft-com:vml" xmlns:wp14="http://schemas.microsoft.com/office/word/2010/wordprocessingDrawing" xmlns:wp="http://schemas.openxmlformats.org/drawingml/2006/wordprocessingDrawing" xmlns:w10="urn:schemas-microsoft-com:office:word" xmlns:w="http://schemas.openxmlformats.org/wordprocessingml/2006/main" xmlns:w14="http://schemas.microsoft.com/office/word/2010/wordml" xmlns:w15="http://schemas.microsoft.com/office/word/2012/wordml" xmlns:w16cex="http://schemas.microsoft.com/office/word/2018/wordml/cex" xmlns:w16cid="http://schemas.microsoft.com/office/word/2016/wordml/cid" xmlns:w16="http://schemas.microsoft.com/office/word/2018/wordml" xmlns:w16du="http://schemas.microsoft.com/office/word/2023/wordml/word16du" xmlns:w16sdtdh="http://schemas.microsoft.com/office/word/2020/wordml/sdtdatahash" xmlns:w16sdtfl="http://schemas.microsoft.com/office/word/2024/wordml/sdtformatlock" xmlns:w16se="http://schemas.microsoft.com/office/word/2015/wordml/symex" xmlns:wpg="http://schemas.microsoft.com/office/word/2010/wordprocessingGroup" xmlns:wpi="http://schemas.microsoft.com/office/word/2010/wordprocessingInk" xmlns:wne="http://schemas.microsoft.com/office/word/2006/wordml" xmlns:wps="http://schemas.microsoft.com/office/word/2010/wordprocessingShape" mc:Ignorable="w14 w15 w16se w16cid w16 w16cex w16sdtdh w16sdtfl w16du wp14">
+<w:document xmlns:wpc="http://schemas.microsoft.com/office/word/2010/wordprocessingCanvas" xmlns:cx="http://schemas.microsoft.com/office/drawing/2014/chartex" xmlns:cx1="http://schemas.microsoft.com/office/drawing/2015/9/8/chartex" xmlns:cx2="http://schemas.microsoft.com/office/drawing/2015/10/21/chartex" xmlns:cx3="http://schemas.microsoft.com/office/drawing/2016/5/9/chartex" xmlns:cx4="http://schemas.microsoft.com/office/drawing/2016/5/10/chartex" xmlns:cx5="http://schemas.microsoft.com/office/drawing/2016/5/11/chartex" xmlns:cx6="http://schemas.microsoft.com/office/drawing/2016/5/12/chartex" xmlns:cx7="http://schemas.microsoft.com/office/drawing/2016/5/13/chartex" xmlns:cx8="http://schemas.microsoft.com/office/drawing/2016/5/14/chartex" xmlns:mc="http://schemas.openxmlformats.org/markup-compatibility/2006" xmlns:aink="http://schemas.microsoft.com/office/drawing/2016/ink" xmlns:am3d="http://schemas.microsoft.com/office/drawing/2017/model3d" xmlns:o="urn:schemas-microsoft-com:office:office" xmlns:r="http://schemas.openxmlformats.org/officeDocument/2006/relationships" xmlns:m="http://schemas.openxmlformats.org/officeDocument/2006/math" xmlns:v="urn:schemas-microsoft-com:vml" xmlns:wp14="http://schemas.microsoft.com/office/word/2010/wordprocessingDrawing" xmlns:wp="http://schemas.openxmlformats.org/drawingml/2006/wordprocessingDrawing" xmlns:w10="urn:schemas-microsoft-com:office:word" xmlns:w="http://schemas.openxmlformats.org/wordprocessingml/2006/main" xmlns:w14="http://schemas.microsoft.com/office/word/2010/wordml" xmlns:w15="http://schemas.microsoft.com/office/word/2012/wordml" xmlns:w16cex="http://schemas.microsoft.com/office/word/2018/wordml/cex" xmlns:w16cid="http://schemas.microsoft.com/office/word/2016/wordml/cid" xmlns:w16="http://schemas.microsoft.com/office/word/2018/wordml" xmlns:w16sdtdh="http://schemas.microsoft.com/office/word/2020/wordml/sdtdatahash" xmlns:w16se="http://schemas.microsoft.com/office/word/2015/wordml/symex" xmlns:wpg="http://schemas.microsoft.com/office/word/2010/wordprocessingGroup" xmlns:wpi="http://schemas.microsoft.com/office/word/2010/wordprocessingInk" xmlns:wne="http://schemas.microsoft.com/office/word/2006/wordml" xmlns:wps="http://schemas.microsoft.com/office/word/2010/wordprocessingShape" mc:Ignorable="w14 w15 w16se w16cid w16 w16cex w16sdtdh wp14">
   <w:body>
     <w:p>
       <w:pPr>
@@ -16,6 +16,7 @@
           <w:szCs w:val="32"/>
         </w:rPr>
       </w:pPr>
+      <w:bookmarkStart w:id="0" w:name="_Hlk207183436"/>
       <w:r>
         <w:rPr>
           <w:rFonts w:ascii="Times New Roman" w:eastAsia="標楷體" w:hAnsi="Times New Roman" w:cs="Times New Roman" w:hint="eastAsia"/>
@@ -24,8 +25,20 @@
           <w:sz w:val="32"/>
           <w:szCs w:val="32"/>
         </w:rPr>
-        <w:t>生醫</w:t>
-      </w:r>
+        <w:t>生</w:t>
+      </w:r>
+      <w:proofErr w:type="gramStart"/>
+      <w:r>
+        <w:rPr>
+          <w:rFonts w:ascii="Times New Roman" w:eastAsia="標楷體" w:hAnsi="Times New Roman" w:cs="Times New Roman" w:hint="eastAsia"/>
+          <w:b/>
+          <w:bCs/>
+          <w:sz w:val="32"/>
+          <w:szCs w:val="32"/>
+        </w:rPr>
+        <w:t>醫</w:t>
+      </w:r>
+      <w:proofErr w:type="gramEnd"/>
       <w:r>
         <w:rPr>
           <w:rFonts w:ascii="Times New Roman" w:eastAsia="標楷體" w:hAnsi="Times New Roman" w:cs="Times New Roman" w:hint="eastAsia"/>
@@ -82,7 +95,6 @@
         <w:pStyle w:val="a4"/>
         <w:spacing w:beforeLines="50" w:before="180" w:afterLines="50" w:after="180" w:line="400" w:lineRule="exact"/>
         <w:ind w:leftChars="0"/>
-        <w:jc w:val="center"/>
         <w:rPr>
           <w:rFonts w:ascii="Times New Roman" w:eastAsia="標楷體" w:hAnsi="Times New Roman" w:cs="Times New Roman"/>
           <w:b/>
@@ -222,6 +234,7 @@
         <w:t>國際合作</w:t>
       </w:r>
     </w:p>
+    <w:bookmarkEnd w:id="0"/>
     <w:p>
       <w:pPr>
         <w:spacing w:beforeLines="50" w:before="180" w:afterLines="50" w:after="180" w:line="400" w:lineRule="exact"/>
@@ -403,7 +416,7 @@
         </w:rPr>
         <w:t>（</w:t>
       </w:r>
-      <w:bookmarkStart w:id="0" w:name="_Hlk170826915"/>
+      <w:bookmarkStart w:id="1" w:name="_Hlk170826915"/>
       <w:r>
         <w:rPr>
           <w:rFonts w:ascii="Times New Roman" w:eastAsia="標楷體" w:hAnsi="Times New Roman" w:cs="Times New Roman" w:hint="eastAsia"/>
@@ -452,7 +465,7 @@
         </w:rPr>
         <w:t>樓</w:t>
       </w:r>
-      <w:bookmarkEnd w:id="0"/>
+      <w:bookmarkEnd w:id="1"/>
       <w:r>
         <w:rPr>
           <w:rFonts w:ascii="Times New Roman" w:eastAsia="標楷體" w:hAnsi="Times New Roman" w:cs="Times New Roman" w:hint="eastAsia"/>
@@ -522,6 +535,7 @@
         </w:rPr>
         <w:t>創新技術應用與</w:t>
       </w:r>
+      <w:proofErr w:type="gramStart"/>
       <w:r>
         <w:rPr>
           <w:rFonts w:ascii="Times New Roman" w:eastAsia="標楷體" w:hAnsi="Times New Roman" w:cs="Times New Roman" w:hint="eastAsia"/>
@@ -530,6 +544,7 @@
         </w:rPr>
         <w:t>臺</w:t>
       </w:r>
+      <w:proofErr w:type="gramEnd"/>
       <w:r>
         <w:rPr>
           <w:rFonts w:ascii="Times New Roman" w:eastAsia="標楷體" w:hAnsi="Times New Roman" w:cs="Times New Roman" w:hint="eastAsia"/>
@@ -1221,7 +1236,7 @@
                 <w:szCs w:val="28"/>
               </w:rPr>
             </w:pPr>
-            <w:bookmarkStart w:id="1" w:name="_Hlk170826937"/>
+            <w:bookmarkStart w:id="2" w:name="_Hlk170826937"/>
             <w:r>
               <w:rPr>
                 <w:rFonts w:ascii="Times New Roman" w:eastAsia="標楷體" w:hAnsi="Times New Roman" w:cs="Times New Roman"/>
@@ -1247,7 +1262,7 @@
               <w:t>:00</w:t>
             </w:r>
           </w:p>
-          <w:bookmarkEnd w:id="1"/>
+          <w:bookmarkEnd w:id="2"/>
           <w:p>
             <w:pPr>
               <w:adjustRightInd w:val="0"/>
@@ -1391,6 +1406,7 @@
                 <w:szCs w:val="28"/>
               </w:rPr>
             </w:pPr>
+            <w:proofErr w:type="gramStart"/>
             <w:r>
               <w:rPr>
                 <w:rFonts w:ascii="Times New Roman" w:eastAsia="標楷體" w:hAnsi="Times New Roman" w:cs="Times New Roman" w:hint="eastAsia"/>
@@ -1399,6 +1415,7 @@
               </w:rPr>
               <w:t>承寶生技</w:t>
             </w:r>
+            <w:proofErr w:type="gramEnd"/>
             <w:r>
               <w:rPr>
                 <w:rFonts w:ascii="Times New Roman" w:eastAsia="標楷體" w:hAnsi="Times New Roman" w:cs="Times New Roman" w:hint="eastAsia"/>
@@ -1538,7 +1555,7 @@
                 <w:szCs w:val="28"/>
               </w:rPr>
             </w:pPr>
-            <w:bookmarkStart w:id="2" w:name="_Hlk170828191"/>
+            <w:bookmarkStart w:id="3" w:name="_Hlk170828191"/>
             <w:r>
               <w:rPr>
                 <w:rFonts w:ascii="Times New Roman" w:eastAsia="標楷體" w:hAnsi="Times New Roman" w:cs="Times New Roman"/>
@@ -1564,7 +1581,7 @@
               <w:t>:35</w:t>
             </w:r>
           </w:p>
-          <w:bookmarkEnd w:id="2"/>
+          <w:bookmarkEnd w:id="3"/>
           <w:p>
             <w:pPr>
               <w:adjustRightInd w:val="0"/>
@@ -1669,6 +1686,7 @@
               </w:rPr>
               <w:t>功</w:t>
             </w:r>
+            <w:proofErr w:type="gramStart"/>
             <w:r>
               <w:rPr>
                 <w:rFonts w:ascii="Times New Roman" w:eastAsia="標楷體" w:hAnsi="Times New Roman" w:cs="Times New Roman" w:hint="eastAsia"/>
@@ -1679,6 +1697,7 @@
               </w:rPr>
               <w:t>一</w:t>
             </w:r>
+            <w:proofErr w:type="gramEnd"/>
             <w:r>
               <w:rPr>
                 <w:rFonts w:ascii="Times New Roman" w:eastAsia="標楷體" w:hAnsi="Times New Roman" w:cs="Times New Roman" w:hint="eastAsia"/>
@@ -1712,13 +1731,23 @@
                 <w:szCs w:val="28"/>
               </w:rPr>
             </w:pPr>
-            <w:r>
-              <w:rPr>
-                <w:rFonts w:ascii="Times New Roman" w:eastAsia="標楷體" w:hAnsi="Times New Roman" w:cs="Times New Roman" w:hint="eastAsia"/>
-                <w:sz w:val="28"/>
-                <w:szCs w:val="28"/>
-              </w:rPr>
-              <w:t>Arktus Therapeutics</w:t>
+            <w:proofErr w:type="spellStart"/>
+            <w:r>
+              <w:rPr>
+                <w:rFonts w:ascii="Times New Roman" w:eastAsia="標楷體" w:hAnsi="Times New Roman" w:cs="Times New Roman" w:hint="eastAsia"/>
+                <w:sz w:val="28"/>
+                <w:szCs w:val="28"/>
+              </w:rPr>
+              <w:t>Arktus</w:t>
+            </w:r>
+            <w:proofErr w:type="spellEnd"/>
+            <w:r>
+              <w:rPr>
+                <w:rFonts w:ascii="Times New Roman" w:eastAsia="標楷體" w:hAnsi="Times New Roman" w:cs="Times New Roman" w:hint="eastAsia"/>
+                <w:sz w:val="28"/>
+                <w:szCs w:val="28"/>
+              </w:rPr>
+              <w:t xml:space="preserve"> Therapeutics</w:t>
             </w:r>
           </w:p>
         </w:tc>
@@ -1741,7 +1770,7 @@
                 <w:szCs w:val="28"/>
               </w:rPr>
             </w:pPr>
-            <w:bookmarkStart w:id="3" w:name="_Hlk170826953"/>
+            <w:bookmarkStart w:id="4" w:name="_Hlk170826953"/>
             <w:r>
               <w:rPr>
                 <w:rFonts w:ascii="Times New Roman" w:eastAsia="標楷體" w:hAnsi="Times New Roman" w:cs="Times New Roman"/>
@@ -1766,7 +1795,7 @@
               </w:rPr>
               <w:t>2:00</w:t>
             </w:r>
-            <w:bookmarkEnd w:id="3"/>
+            <w:bookmarkEnd w:id="4"/>
           </w:p>
           <w:p>
             <w:pPr>
@@ -1969,7 +1998,7 @@
 </file>
 
 <file path=word/endnotes.xml><?xml version="1.0" encoding="utf-8"?>
-<w:endnotes xmlns:wpc="http://schemas.microsoft.com/office/word/2010/wordprocessingCanvas" xmlns:cx="http://schemas.microsoft.com/office/drawing/2014/chartex" xmlns:cx1="http://schemas.microsoft.com/office/drawing/2015/9/8/chartex" xmlns:cx2="http://schemas.microsoft.com/office/drawing/2015/10/21/chartex" xmlns:cx3="http://schemas.microsoft.com/office/drawing/2016/5/9/chartex" xmlns:cx4="http://schemas.microsoft.com/office/drawing/2016/5/10/chartex" xmlns:cx5="http://schemas.microsoft.com/office/drawing/2016/5/11/chartex" xmlns:cx6="http://schemas.microsoft.com/office/drawing/2016/5/12/chartex" xmlns:cx7="http://schemas.microsoft.com/office/drawing/2016/5/13/chartex" xmlns:cx8="http://schemas.microsoft.com/office/drawing/2016/5/14/chartex" xmlns:mc="http://schemas.openxmlformats.org/markup-compatibility/2006" xmlns:aink="http://schemas.microsoft.com/office/drawing/2016/ink" xmlns:am3d="http://schemas.microsoft.com/office/drawing/2017/model3d" xmlns:o="urn:schemas-microsoft-com:office:office" xmlns:oel="http://schemas.microsoft.com/office/2019/extlst" xmlns:r="http://schemas.openxmlformats.org/officeDocument/2006/relationships" xmlns:m="http://schemas.openxmlformats.org/officeDocument/2006/math" xmlns:v="urn:schemas-microsoft-com:vml" xmlns:wp14="http://schemas.microsoft.com/office/word/2010/wordprocessingDrawing" xmlns:wp="http://schemas.openxmlformats.org/drawingml/2006/wordprocessingDrawing" xmlns:w10="urn:schemas-microsoft-com:office:word" xmlns:w="http://schemas.openxmlformats.org/wordprocessingml/2006/main" xmlns:w14="http://schemas.microsoft.com/office/word/2010/wordml" xmlns:w15="http://schemas.microsoft.com/office/word/2012/wordml" xmlns:w16cex="http://schemas.microsoft.com/office/word/2018/wordml/cex" xmlns:w16cid="http://schemas.microsoft.com/office/word/2016/wordml/cid" xmlns:w16="http://schemas.microsoft.com/office/word/2018/wordml" xmlns:w16du="http://schemas.microsoft.com/office/word/2023/wordml/word16du" xmlns:w16sdtdh="http://schemas.microsoft.com/office/word/2020/wordml/sdtdatahash" xmlns:w16sdtfl="http://schemas.microsoft.com/office/word/2024/wordml/sdtformatlock" xmlns:w16se="http://schemas.microsoft.com/office/word/2015/wordml/symex" xmlns:wpg="http://schemas.microsoft.com/office/word/2010/wordprocessingGroup" xmlns:wpi="http://schemas.microsoft.com/office/word/2010/wordprocessingInk" xmlns:wne="http://schemas.microsoft.com/office/word/2006/wordml" xmlns:wps="http://schemas.microsoft.com/office/word/2010/wordprocessingShape" mc:Ignorable="w14 w15 w16se w16cid w16 w16cex w16sdtdh w16sdtfl w16du wp14">
+<w:endnotes xmlns:wpc="http://schemas.microsoft.com/office/word/2010/wordprocessingCanvas" xmlns:cx="http://schemas.microsoft.com/office/drawing/2014/chartex" xmlns:cx1="http://schemas.microsoft.com/office/drawing/2015/9/8/chartex" xmlns:cx2="http://schemas.microsoft.com/office/drawing/2015/10/21/chartex" xmlns:cx3="http://schemas.microsoft.com/office/drawing/2016/5/9/chartex" xmlns:cx4="http://schemas.microsoft.com/office/drawing/2016/5/10/chartex" xmlns:cx5="http://schemas.microsoft.com/office/drawing/2016/5/11/chartex" xmlns:cx6="http://schemas.microsoft.com/office/drawing/2016/5/12/chartex" xmlns:cx7="http://schemas.microsoft.com/office/drawing/2016/5/13/chartex" xmlns:cx8="http://schemas.microsoft.com/office/drawing/2016/5/14/chartex" xmlns:mc="http://schemas.openxmlformats.org/markup-compatibility/2006" xmlns:aink="http://schemas.microsoft.com/office/drawing/2016/ink" xmlns:am3d="http://schemas.microsoft.com/office/drawing/2017/model3d" xmlns:o="urn:schemas-microsoft-com:office:office" xmlns:r="http://schemas.openxmlformats.org/officeDocument/2006/relationships" xmlns:m="http://schemas.openxmlformats.org/officeDocument/2006/math" xmlns:v="urn:schemas-microsoft-com:vml" xmlns:wp14="http://schemas.microsoft.com/office/word/2010/wordprocessingDrawing" xmlns:wp="http://schemas.openxmlformats.org/drawingml/2006/wordprocessingDrawing" xmlns:w10="urn:schemas-microsoft-com:office:word" xmlns:w="http://schemas.openxmlformats.org/wordprocessingml/2006/main" xmlns:w14="http://schemas.microsoft.com/office/word/2010/wordml" xmlns:w15="http://schemas.microsoft.com/office/word/2012/wordml" xmlns:w16cex="http://schemas.microsoft.com/office/word/2018/wordml/cex" xmlns:w16cid="http://schemas.microsoft.com/office/word/2016/wordml/cid" xmlns:w16="http://schemas.microsoft.com/office/word/2018/wordml" xmlns:w16sdtdh="http://schemas.microsoft.com/office/word/2020/wordml/sdtdatahash" xmlns:w16se="http://schemas.microsoft.com/office/word/2015/wordml/symex" xmlns:wpg="http://schemas.microsoft.com/office/word/2010/wordprocessingGroup" xmlns:wpi="http://schemas.microsoft.com/office/word/2010/wordprocessingInk" xmlns:wne="http://schemas.microsoft.com/office/word/2006/wordml" xmlns:wps="http://schemas.microsoft.com/office/word/2010/wordprocessingShape" mc:Ignorable="w14 w15 w16se w16cid w16 w16cex w16sdtdh wp14">
   <w:endnote w:type="separator" w:id="-1">
     <w:p>
       <w:r>
@@ -1988,7 +2017,7 @@
 </file>
 
 <file path=word/footer1.xml><?xml version="1.0" encoding="utf-8"?>
-<w:ftr xmlns:wpc="http://schemas.microsoft.com/office/word/2010/wordprocessingCanvas" xmlns:cx="http://schemas.microsoft.com/office/drawing/2014/chartex" xmlns:cx1="http://schemas.microsoft.com/office/drawing/2015/9/8/chartex" xmlns:cx2="http://schemas.microsoft.com/office/drawing/2015/10/21/chartex" xmlns:cx3="http://schemas.microsoft.com/office/drawing/2016/5/9/chartex" xmlns:cx4="http://schemas.microsoft.com/office/drawing/2016/5/10/chartex" xmlns:cx5="http://schemas.microsoft.com/office/drawing/2016/5/11/chartex" xmlns:cx6="http://schemas.microsoft.com/office/drawing/2016/5/12/chartex" xmlns:cx7="http://schemas.microsoft.com/office/drawing/2016/5/13/chartex" xmlns:cx8="http://schemas.microsoft.com/office/drawing/2016/5/14/chartex" xmlns:mc="http://schemas.openxmlformats.org/markup-compatibility/2006" xmlns:aink="http://schemas.microsoft.com/office/drawing/2016/ink" xmlns:am3d="http://schemas.microsoft.com/office/drawing/2017/model3d" xmlns:o="urn:schemas-microsoft-com:office:office" xmlns:oel="http://schemas.microsoft.com/office/2019/extlst" xmlns:r="http://schemas.openxmlformats.org/officeDocument/2006/relationships" xmlns:m="http://schemas.openxmlformats.org/officeDocument/2006/math" xmlns:v="urn:schemas-microsoft-com:vml" xmlns:wp14="http://schemas.microsoft.com/office/word/2010/wordprocessingDrawing" xmlns:wp="http://schemas.openxmlformats.org/drawingml/2006/wordprocessingDrawing" xmlns:w10="urn:schemas-microsoft-com:office:word" xmlns:w="http://schemas.openxmlformats.org/wordprocessingml/2006/main" xmlns:w14="http://schemas.microsoft.com/office/word/2010/wordml" xmlns:w15="http://schemas.microsoft.com/office/word/2012/wordml" xmlns:w16cex="http://schemas.microsoft.com/office/word/2018/wordml/cex" xmlns:w16cid="http://schemas.microsoft.com/office/word/2016/wordml/cid" xmlns:w16="http://schemas.microsoft.com/office/word/2018/wordml" xmlns:w16du="http://schemas.microsoft.com/office/word/2023/wordml/word16du" xmlns:w16sdtdh="http://schemas.microsoft.com/office/word/2020/wordml/sdtdatahash" xmlns:w16sdtfl="http://schemas.microsoft.com/office/word/2024/wordml/sdtformatlock" xmlns:w16se="http://schemas.microsoft.com/office/word/2015/wordml/symex" xmlns:wpg="http://schemas.microsoft.com/office/word/2010/wordprocessingGroup" xmlns:wpi="http://schemas.microsoft.com/office/word/2010/wordprocessingInk" xmlns:wne="http://schemas.microsoft.com/office/word/2006/wordml" xmlns:wps="http://schemas.microsoft.com/office/word/2010/wordprocessingShape" mc:Ignorable="w14 w15 w16se w16cid w16 w16cex w16sdtdh w16sdtfl w16du wp14">
+<w:ftr xmlns:wpc="http://schemas.microsoft.com/office/word/2010/wordprocessingCanvas" xmlns:cx="http://schemas.microsoft.com/office/drawing/2014/chartex" xmlns:cx1="http://schemas.microsoft.com/office/drawing/2015/9/8/chartex" xmlns:cx2="http://schemas.microsoft.com/office/drawing/2015/10/21/chartex" xmlns:cx3="http://schemas.microsoft.com/office/drawing/2016/5/9/chartex" xmlns:cx4="http://schemas.microsoft.com/office/drawing/2016/5/10/chartex" xmlns:cx5="http://schemas.microsoft.com/office/drawing/2016/5/11/chartex" xmlns:cx6="http://schemas.microsoft.com/office/drawing/2016/5/12/chartex" xmlns:cx7="http://schemas.microsoft.com/office/drawing/2016/5/13/chartex" xmlns:cx8="http://schemas.microsoft.com/office/drawing/2016/5/14/chartex" xmlns:mc="http://schemas.openxmlformats.org/markup-compatibility/2006" xmlns:aink="http://schemas.microsoft.com/office/drawing/2016/ink" xmlns:am3d="http://schemas.microsoft.com/office/drawing/2017/model3d" xmlns:o="urn:schemas-microsoft-com:office:office" xmlns:r="http://schemas.openxmlformats.org/officeDocument/2006/relationships" xmlns:m="http://schemas.openxmlformats.org/officeDocument/2006/math" xmlns:v="urn:schemas-microsoft-com:vml" xmlns:wp14="http://schemas.microsoft.com/office/word/2010/wordprocessingDrawing" xmlns:wp="http://schemas.openxmlformats.org/drawingml/2006/wordprocessingDrawing" xmlns:w10="urn:schemas-microsoft-com:office:word" xmlns:w="http://schemas.openxmlformats.org/wordprocessingml/2006/main" xmlns:w14="http://schemas.microsoft.com/office/word/2010/wordml" xmlns:w15="http://schemas.microsoft.com/office/word/2012/wordml" xmlns:w16cex="http://schemas.microsoft.com/office/word/2018/wordml/cex" xmlns:w16cid="http://schemas.microsoft.com/office/word/2016/wordml/cid" xmlns:w16="http://schemas.microsoft.com/office/word/2018/wordml" xmlns:w16sdtdh="http://schemas.microsoft.com/office/word/2020/wordml/sdtdatahash" xmlns:w16se="http://schemas.microsoft.com/office/word/2015/wordml/symex" xmlns:wpg="http://schemas.microsoft.com/office/word/2010/wordprocessingGroup" xmlns:wpi="http://schemas.microsoft.com/office/word/2010/wordprocessingInk" xmlns:wne="http://schemas.microsoft.com/office/word/2006/wordml" xmlns:wps="http://schemas.microsoft.com/office/word/2010/wordprocessingShape" mc:Ignorable="w14 w15 w16se w16cid w16 w16cex w16sdtdh wp14">
   <w:sdt>
     <w:sdtPr>
       <w:id w:val="2009167016"/>
@@ -2034,7 +2063,7 @@
 </file>
 
 <file path=word/footnotes.xml><?xml version="1.0" encoding="utf-8"?>
-<w:footnotes xmlns:wpc="http://schemas.microsoft.com/office/word/2010/wordprocessingCanvas" xmlns:cx="http://schemas.microsoft.com/office/drawing/2014/chartex" xmlns:cx1="http://schemas.microsoft.com/office/drawing/2015/9/8/chartex" xmlns:cx2="http://schemas.microsoft.com/office/drawing/2015/10/21/chartex" xmlns:cx3="http://schemas.microsoft.com/office/drawing/2016/5/9/chartex" xmlns:cx4="http://schemas.microsoft.com/office/drawing/2016/5/10/chartex" xmlns:cx5="http://schemas.microsoft.com/office/drawing/2016/5/11/chartex" xmlns:cx6="http://schemas.microsoft.com/office/drawing/2016/5/12/chartex" xmlns:cx7="http://schemas.microsoft.com/office/drawing/2016/5/13/chartex" xmlns:cx8="http://schemas.microsoft.com/office/drawing/2016/5/14/chartex" xmlns:mc="http://schemas.openxmlformats.org/markup-compatibility/2006" xmlns:aink="http://schemas.microsoft.com/office/drawing/2016/ink" xmlns:am3d="http://schemas.microsoft.com/office/drawing/2017/model3d" xmlns:o="urn:schemas-microsoft-com:office:office" xmlns:oel="http://schemas.microsoft.com/office/2019/extlst" xmlns:r="http://schemas.openxmlformats.org/officeDocument/2006/relationships" xmlns:m="http://schemas.openxmlformats.org/officeDocument/2006/math" xmlns:v="urn:schemas-microsoft-com:vml" xmlns:wp14="http://schemas.microsoft.com/office/word/2010/wordprocessingDrawing" xmlns:wp="http://schemas.openxmlformats.org/drawingml/2006/wordprocessingDrawing" xmlns:w10="urn:schemas-microsoft-com:office:word" xmlns:w="http://schemas.openxmlformats.org/wordprocessingml/2006/main" xmlns:w14="http://schemas.microsoft.com/office/word/2010/wordml" xmlns:w15="http://schemas.microsoft.com/office/word/2012/wordml" xmlns:w16cex="http://schemas.microsoft.com/office/word/2018/wordml/cex" xmlns:w16cid="http://schemas.microsoft.com/office/word/2016/wordml/cid" xmlns:w16="http://schemas.microsoft.com/office/word/2018/wordml" xmlns:w16du="http://schemas.microsoft.com/office/word/2023/wordml/word16du" xmlns:w16sdtdh="http://schemas.microsoft.com/office/word/2020/wordml/sdtdatahash" xmlns:w16sdtfl="http://schemas.microsoft.com/office/word/2024/wordml/sdtformatlock" xmlns:w16se="http://schemas.microsoft.com/office/word/2015/wordml/symex" xmlns:wpg="http://schemas.microsoft.com/office/word/2010/wordprocessingGroup" xmlns:wpi="http://schemas.microsoft.com/office/word/2010/wordprocessingInk" xmlns:wne="http://schemas.microsoft.com/office/word/2006/wordml" xmlns:wps="http://schemas.microsoft.com/office/word/2010/wordprocessingShape" mc:Ignorable="w14 w15 w16se w16cid w16 w16cex w16sdtdh w16sdtfl w16du wp14">
+<w:footnotes xmlns:wpc="http://schemas.microsoft.com/office/word/2010/wordprocessingCanvas" xmlns:cx="http://schemas.microsoft.com/office/drawing/2014/chartex" xmlns:cx1="http://schemas.microsoft.com/office/drawing/2015/9/8/chartex" xmlns:cx2="http://schemas.microsoft.com/office/drawing/2015/10/21/chartex" xmlns:cx3="http://schemas.microsoft.com/office/drawing/2016/5/9/chartex" xmlns:cx4="http://schemas.microsoft.com/office/drawing/2016/5/10/chartex" xmlns:cx5="http://schemas.microsoft.com/office/drawing/2016/5/11/chartex" xmlns:cx6="http://schemas.microsoft.com/office/drawing/2016/5/12/chartex" xmlns:cx7="http://schemas.microsoft.com/office/drawing/2016/5/13/chartex" xmlns:cx8="http://schemas.microsoft.com/office/drawing/2016/5/14/chartex" xmlns:mc="http://schemas.openxmlformats.org/markup-compatibility/2006" xmlns:aink="http://schemas.microsoft.com/office/drawing/2016/ink" xmlns:am3d="http://schemas.microsoft.com/office/drawing/2017/model3d" xmlns:o="urn:schemas-microsoft-com:office:office" xmlns:r="http://schemas.openxmlformats.org/officeDocument/2006/relationships" xmlns:m="http://schemas.openxmlformats.org/officeDocument/2006/math" xmlns:v="urn:schemas-microsoft-com:vml" xmlns:wp14="http://schemas.microsoft.com/office/word/2010/wordprocessingDrawing" xmlns:wp="http://schemas.openxmlformats.org/drawingml/2006/wordprocessingDrawing" xmlns:w10="urn:schemas-microsoft-com:office:word" xmlns:w="http://schemas.openxmlformats.org/wordprocessingml/2006/main" xmlns:w14="http://schemas.microsoft.com/office/word/2010/wordml" xmlns:w15="http://schemas.microsoft.com/office/word/2012/wordml" xmlns:w16cex="http://schemas.microsoft.com/office/word/2018/wordml/cex" xmlns:w16cid="http://schemas.microsoft.com/office/word/2016/wordml/cid" xmlns:w16="http://schemas.microsoft.com/office/word/2018/wordml" xmlns:w16sdtdh="http://schemas.microsoft.com/office/word/2020/wordml/sdtdatahash" xmlns:w16se="http://schemas.microsoft.com/office/word/2015/wordml/symex" xmlns:wpg="http://schemas.microsoft.com/office/word/2010/wordprocessingGroup" xmlns:wpi="http://schemas.microsoft.com/office/word/2010/wordprocessingInk" xmlns:wne="http://schemas.microsoft.com/office/word/2006/wordml" xmlns:wps="http://schemas.microsoft.com/office/word/2010/wordprocessingShape" mc:Ignorable="w14 w15 w16se w16cid w16 w16cex w16sdtdh wp14">
   <w:footnote w:type="separator" w:id="-1">
     <w:p>
       <w:r>
@@ -2053,7 +2082,7 @@
 </file>
 
 <file path=word/header1.xml><?xml version="1.0" encoding="utf-8"?>
-<w:hdr xmlns:wpc="http://schemas.microsoft.com/office/word/2010/wordprocessingCanvas" xmlns:cx="http://schemas.microsoft.com/office/drawing/2014/chartex" xmlns:cx1="http://schemas.microsoft.com/office/drawing/2015/9/8/chartex" xmlns:cx2="http://schemas.microsoft.com/office/drawing/2015/10/21/chartex" xmlns:cx3="http://schemas.microsoft.com/office/drawing/2016/5/9/chartex" xmlns:cx4="http://schemas.microsoft.com/office/drawing/2016/5/10/chartex" xmlns:cx5="http://schemas.microsoft.com/office/drawing/2016/5/11/chartex" xmlns:cx6="http://schemas.microsoft.com/office/drawing/2016/5/12/chartex" xmlns:cx7="http://schemas.microsoft.com/office/drawing/2016/5/13/chartex" xmlns:cx8="http://schemas.microsoft.com/office/drawing/2016/5/14/chartex" xmlns:mc="http://schemas.openxmlformats.org/markup-compatibility/2006" xmlns:aink="http://schemas.microsoft.com/office/drawing/2016/ink" xmlns:am3d="http://schemas.microsoft.com/office/drawing/2017/model3d" xmlns:o="urn:schemas-microsoft-com:office:office" xmlns:oel="http://schemas.microsoft.com/office/2019/extlst" xmlns:r="http://schemas.openxmlformats.org/officeDocument/2006/relationships" xmlns:m="http://schemas.openxmlformats.org/officeDocument/2006/math" xmlns:v="urn:schemas-microsoft-com:vml" xmlns:wp14="http://schemas.microsoft.com/office/word/2010/wordprocessingDrawing" xmlns:wp="http://schemas.openxmlformats.org/drawingml/2006/wordprocessingDrawing" xmlns:w10="urn:schemas-microsoft-com:office:word" xmlns:w="http://schemas.openxmlformats.org/wordprocessingml/2006/main" xmlns:w14="http://schemas.microsoft.com/office/word/2010/wordml" xmlns:w15="http://schemas.microsoft.com/office/word/2012/wordml" xmlns:w16cex="http://schemas.microsoft.com/office/word/2018/wordml/cex" xmlns:w16cid="http://schemas.microsoft.com/office/word/2016/wordml/cid" xmlns:w16="http://schemas.microsoft.com/office/word/2018/wordml" xmlns:w16du="http://schemas.microsoft.com/office/word/2023/wordml/word16du" xmlns:w16sdtdh="http://schemas.microsoft.com/office/word/2020/wordml/sdtdatahash" xmlns:w16sdtfl="http://schemas.microsoft.com/office/word/2024/wordml/sdtformatlock" xmlns:w16se="http://schemas.microsoft.com/office/word/2015/wordml/symex" xmlns:wpg="http://schemas.microsoft.com/office/word/2010/wordprocessingGroup" xmlns:wpi="http://schemas.microsoft.com/office/word/2010/wordprocessingInk" xmlns:wne="http://schemas.microsoft.com/office/word/2006/wordml" xmlns:wps="http://schemas.microsoft.com/office/word/2010/wordprocessingShape" mc:Ignorable="w14 w15 w16se w16cid w16 w16cex w16sdtdh w16sdtfl w16du wp14">
+<w:hdr xmlns:wpc="http://schemas.microsoft.com/office/word/2010/wordprocessingCanvas" xmlns:cx="http://schemas.microsoft.com/office/drawing/2014/chartex" xmlns:cx1="http://schemas.microsoft.com/office/drawing/2015/9/8/chartex" xmlns:cx2="http://schemas.microsoft.com/office/drawing/2015/10/21/chartex" xmlns:cx3="http://schemas.microsoft.com/office/drawing/2016/5/9/chartex" xmlns:cx4="http://schemas.microsoft.com/office/drawing/2016/5/10/chartex" xmlns:cx5="http://schemas.microsoft.com/office/drawing/2016/5/11/chartex" xmlns:cx6="http://schemas.microsoft.com/office/drawing/2016/5/12/chartex" xmlns:cx7="http://schemas.microsoft.com/office/drawing/2016/5/13/chartex" xmlns:cx8="http://schemas.microsoft.com/office/drawing/2016/5/14/chartex" xmlns:mc="http://schemas.openxmlformats.org/markup-compatibility/2006" xmlns:aink="http://schemas.microsoft.com/office/drawing/2016/ink" xmlns:am3d="http://schemas.microsoft.com/office/drawing/2017/model3d" xmlns:o="urn:schemas-microsoft-com:office:office" xmlns:r="http://schemas.openxmlformats.org/officeDocument/2006/relationships" xmlns:m="http://schemas.openxmlformats.org/officeDocument/2006/math" xmlns:v="urn:schemas-microsoft-com:vml" xmlns:wp14="http://schemas.microsoft.com/office/word/2010/wordprocessingDrawing" xmlns:wp="http://schemas.openxmlformats.org/drawingml/2006/wordprocessingDrawing" xmlns:w10="urn:schemas-microsoft-com:office:word" xmlns:w="http://schemas.openxmlformats.org/wordprocessingml/2006/main" xmlns:w14="http://schemas.microsoft.com/office/word/2010/wordml" xmlns:w15="http://schemas.microsoft.com/office/word/2012/wordml" xmlns:w16cex="http://schemas.microsoft.com/office/word/2018/wordml/cex" xmlns:w16cid="http://schemas.microsoft.com/office/word/2016/wordml/cid" xmlns:w16="http://schemas.microsoft.com/office/word/2018/wordml" xmlns:w16sdtdh="http://schemas.microsoft.com/office/word/2020/wordml/sdtdatahash" xmlns:w16se="http://schemas.microsoft.com/office/word/2015/wordml/symex" xmlns:wpg="http://schemas.microsoft.com/office/word/2010/wordprocessingGroup" xmlns:wpi="http://schemas.microsoft.com/office/word/2010/wordprocessingInk" xmlns:wne="http://schemas.microsoft.com/office/word/2006/wordml" xmlns:wps="http://schemas.microsoft.com/office/word/2010/wordprocessingShape" mc:Ignorable="w14 w15 w16se w16cid w16 w16cex w16sdtdh wp14">
   <w:p>
     <w:pPr>
       <w:pStyle w:val="a6"/>
@@ -2137,14 +2166,28 @@
       <w:rPr>
         <w:rFonts w:hint="eastAsia"/>
       </w:rPr>
-      <w:t>創新生醫政策研究中心</w:t>
+      <w:t>創新生</w:t>
+    </w:r>
+    <w:proofErr w:type="gramStart"/>
+    <w:r>
+      <w:rPr>
+        <w:rFonts w:hint="eastAsia"/>
+      </w:rPr>
+      <w:t>醫</w:t>
+    </w:r>
+    <w:proofErr w:type="gramEnd"/>
+    <w:r>
+      <w:rPr>
+        <w:rFonts w:hint="eastAsia"/>
+      </w:rPr>
+      <w:t>政策研究中心</w:t>
     </w:r>
   </w:p>
 </w:hdr>
 </file>
 
 <file path=word/numbering.xml><?xml version="1.0" encoding="utf-8"?>
-<w:numbering xmlns:wpc="http://schemas.microsoft.com/office/word/2010/wordprocessingCanvas" xmlns:cx="http://schemas.microsoft.com/office/drawing/2014/chartex" xmlns:cx1="http://schemas.microsoft.com/office/drawing/2015/9/8/chartex" xmlns:cx2="http://schemas.microsoft.com/office/drawing/2015/10/21/chartex" xmlns:cx3="http://schemas.microsoft.com/office/drawing/2016/5/9/chartex" xmlns:cx4="http://schemas.microsoft.com/office/drawing/2016/5/10/chartex" xmlns:cx5="http://schemas.microsoft.com/office/drawing/2016/5/11/chartex" xmlns:cx6="http://schemas.microsoft.com/office/drawing/2016/5/12/chartex" xmlns:cx7="http://schemas.microsoft.com/office/drawing/2016/5/13/chartex" xmlns:cx8="http://schemas.microsoft.com/office/drawing/2016/5/14/chartex" xmlns:mc="http://schemas.openxmlformats.org/markup-compatibility/2006" xmlns:aink="http://schemas.microsoft.com/office/drawing/2016/ink" xmlns:am3d="http://schemas.microsoft.com/office/drawing/2017/model3d" xmlns:o="urn:schemas-microsoft-com:office:office" xmlns:oel="http://schemas.microsoft.com/office/2019/extlst" xmlns:r="http://schemas.openxmlformats.org/officeDocument/2006/relationships" xmlns:m="http://schemas.openxmlformats.org/officeDocument/2006/math" xmlns:v="urn:schemas-microsoft-com:vml" xmlns:wp14="http://schemas.microsoft.com/office/word/2010/wordprocessingDrawing" xmlns:wp="http://schemas.openxmlformats.org/drawingml/2006/wordprocessingDrawing" xmlns:w10="urn:schemas-microsoft-com:office:word" xmlns:w="http://schemas.openxmlformats.org/wordprocessingml/2006/main" xmlns:w14="http://schemas.microsoft.com/office/word/2010/wordml" xmlns:w15="http://schemas.microsoft.com/office/word/2012/wordml" xmlns:w16cex="http://schemas.microsoft.com/office/word/2018/wordml/cex" xmlns:w16cid="http://schemas.microsoft.com/office/word/2016/wordml/cid" xmlns:w16="http://schemas.microsoft.com/office/word/2018/wordml" xmlns:w16du="http://schemas.microsoft.com/office/word/2023/wordml/word16du" xmlns:w16sdtdh="http://schemas.microsoft.com/office/word/2020/wordml/sdtdatahash" xmlns:w16sdtfl="http://schemas.microsoft.com/office/word/2024/wordml/sdtformatlock" xmlns:w16se="http://schemas.microsoft.com/office/word/2015/wordml/symex" xmlns:wpg="http://schemas.microsoft.com/office/word/2010/wordprocessingGroup" xmlns:wpi="http://schemas.microsoft.com/office/word/2010/wordprocessingInk" xmlns:wne="http://schemas.microsoft.com/office/word/2006/wordml" xmlns:wps="http://schemas.microsoft.com/office/word/2010/wordprocessingShape" mc:Ignorable="w14 w15 w16se w16cid w16 w16cex w16sdtdh w16sdtfl w16du wp14">
+<w:numbering xmlns:wpc="http://schemas.microsoft.com/office/word/2010/wordprocessingCanvas" xmlns:cx="http://schemas.microsoft.com/office/drawing/2014/chartex" xmlns:cx1="http://schemas.microsoft.com/office/drawing/2015/9/8/chartex" xmlns:cx2="http://schemas.microsoft.com/office/drawing/2015/10/21/chartex" xmlns:cx3="http://schemas.microsoft.com/office/drawing/2016/5/9/chartex" xmlns:cx4="http://schemas.microsoft.com/office/drawing/2016/5/10/chartex" xmlns:cx5="http://schemas.microsoft.com/office/drawing/2016/5/11/chartex" xmlns:cx6="http://schemas.microsoft.com/office/drawing/2016/5/12/chartex" xmlns:cx7="http://schemas.microsoft.com/office/drawing/2016/5/13/chartex" xmlns:cx8="http://schemas.microsoft.com/office/drawing/2016/5/14/chartex" xmlns:mc="http://schemas.openxmlformats.org/markup-compatibility/2006" xmlns:aink="http://schemas.microsoft.com/office/drawing/2016/ink" xmlns:am3d="http://schemas.microsoft.com/office/drawing/2017/model3d" xmlns:o="urn:schemas-microsoft-com:office:office" xmlns:r="http://schemas.openxmlformats.org/officeDocument/2006/relationships" xmlns:m="http://schemas.openxmlformats.org/officeDocument/2006/math" xmlns:v="urn:schemas-microsoft-com:vml" xmlns:wp14="http://schemas.microsoft.com/office/word/2010/wordprocessingDrawing" xmlns:wp="http://schemas.openxmlformats.org/drawingml/2006/wordprocessingDrawing" xmlns:w10="urn:schemas-microsoft-com:office:word" xmlns:w="http://schemas.openxmlformats.org/wordprocessingml/2006/main" xmlns:w14="http://schemas.microsoft.com/office/word/2010/wordml" xmlns:w15="http://schemas.microsoft.com/office/word/2012/wordml" xmlns:w16cex="http://schemas.microsoft.com/office/word/2018/wordml/cex" xmlns:w16cid="http://schemas.microsoft.com/office/word/2016/wordml/cid" xmlns:w16="http://schemas.microsoft.com/office/word/2018/wordml" xmlns:w16sdtdh="http://schemas.microsoft.com/office/word/2020/wordml/sdtdatahash" xmlns:w16se="http://schemas.microsoft.com/office/word/2015/wordml/symex" xmlns:wpg="http://schemas.microsoft.com/office/word/2010/wordprocessingGroup" xmlns:wpi="http://schemas.microsoft.com/office/word/2010/wordprocessingInk" xmlns:wne="http://schemas.microsoft.com/office/word/2006/wordml" xmlns:wps="http://schemas.microsoft.com/office/word/2010/wordprocessingShape" mc:Ignorable="w14 w15 w16se w16cid w16 w16cex w16sdtdh wp14">
   <w:abstractNum w:abstractNumId="0" w15:restartNumberingAfterBreak="0">
     <w:nsid w:val="2BCD037F"/>
     <w:multiLevelType w:val="hybridMultilevel"/>
@@ -2435,10 +2478,10 @@
       </w:pPr>
     </w:lvl>
   </w:abstractNum>
-  <w:num w:numId="1" w16cid:durableId="472914268">
+  <w:num w:numId="1">
     <w:abstractNumId w:val="2"/>
   </w:num>
-  <w:num w:numId="2" w16cid:durableId="320667847">
+  <w:num w:numId="2">
     <w:abstractNumId w:val="0"/>
     <w:lvlOverride w:ilvl="0">
       <w:startOverride w:val="1"/>
@@ -2468,14 +2511,14 @@
       <w:startOverride w:val="1"/>
     </w:lvlOverride>
   </w:num>
-  <w:num w:numId="3" w16cid:durableId="1922327129">
+  <w:num w:numId="3">
     <w:abstractNumId w:val="1"/>
   </w:num>
 </w:numbering>
 </file>
 
 <file path=word/styles.xml><?xml version="1.0" encoding="utf-8"?>
-<w:styles xmlns:mc="http://schemas.openxmlformats.org/markup-compatibility/2006" xmlns:r="http://schemas.openxmlformats.org/officeDocument/2006/relationships" xmlns:w="http://schemas.openxmlformats.org/wordprocessingml/2006/main" xmlns:w14="http://schemas.microsoft.com/office/word/2010/wordml" xmlns:w15="http://schemas.microsoft.com/office/word/2012/wordml" xmlns:w16cex="http://schemas.microsoft.com/office/word/2018/wordml/cex" xmlns:w16cid="http://schemas.microsoft.com/office/word/2016/wordml/cid" xmlns:w16="http://schemas.microsoft.com/office/word/2018/wordml" xmlns:w16du="http://schemas.microsoft.com/office/word/2023/wordml/word16du" xmlns:w16sdtdh="http://schemas.microsoft.com/office/word/2020/wordml/sdtdatahash" xmlns:w16sdtfl="http://schemas.microsoft.com/office/word/2024/wordml/sdtformatlock" xmlns:w16se="http://schemas.microsoft.com/office/word/2015/wordml/symex" mc:Ignorable="w14 w15 w16se w16cid w16 w16cex w16sdtdh w16sdtfl w16du">
+<w:styles xmlns:mc="http://schemas.openxmlformats.org/markup-compatibility/2006" xmlns:r="http://schemas.openxmlformats.org/officeDocument/2006/relationships" xmlns:w="http://schemas.openxmlformats.org/wordprocessingml/2006/main" xmlns:w14="http://schemas.microsoft.com/office/word/2010/wordml" xmlns:w15="http://schemas.microsoft.com/office/word/2012/wordml" xmlns:w16cex="http://schemas.microsoft.com/office/word/2018/wordml/cex" xmlns:w16cid="http://schemas.microsoft.com/office/word/2016/wordml/cid" xmlns:w16="http://schemas.microsoft.com/office/word/2018/wordml" xmlns:w16sdtdh="http://schemas.microsoft.com/office/word/2020/wordml/sdtdatahash" xmlns:w16se="http://schemas.microsoft.com/office/word/2015/wordml/symex" mc:Ignorable="w14 w15 w16se w16cid w16 w16cex w16sdtdh">
   <w:docDefaults>
     <w:rPrDefault>
       <w:rPr>
